--- a/shangxiazhicontroller/康复机监控软件需求规格说明.docx
+++ b/shangxiazhicontroller/康复机监控软件需求规格说明.docx
@@ -325,7 +325,41 @@
           <w:szCs w:val="24"/>
           <w:lang w:val="en-US" w:eastAsia="zh-CN" w:bidi="ar-SA"/>
         </w:rPr>
-        <w:t>使用者：使用设备或操作设备的人。</w:t>
+        <w:t>使用者：使用</w:t>
+      </w:r>
+      <w:r>
+        <w:rPr>
+          <w:rFonts w:hint="eastAsia"/>
+          <w:lang w:val="en-US" w:eastAsia="zh-CN"/>
+        </w:rPr>
+        <w:t>康复机</w:t>
+      </w:r>
+      <w:r>
+        <w:rPr>
+          <w:rFonts w:hint="eastAsia" w:asciiTheme="minorHAnsi" w:hAnsiTheme="minorHAnsi" w:eastAsiaTheme="minorEastAsia" w:cstheme="minorBidi"/>
+          <w:kern w:val="2"/>
+          <w:sz w:val="21"/>
+          <w:szCs w:val="24"/>
+          <w:lang w:val="en-US" w:eastAsia="zh-CN" w:bidi="ar-SA"/>
+        </w:rPr>
+        <w:t>设备或操作</w:t>
+      </w:r>
+      <w:r>
+        <w:rPr>
+          <w:rFonts w:hint="eastAsia"/>
+          <w:lang w:val="en-US" w:eastAsia="zh-CN"/>
+        </w:rPr>
+        <w:t>康复机</w:t>
+      </w:r>
+      <w:r>
+        <w:rPr>
+          <w:rFonts w:hint="eastAsia" w:asciiTheme="minorHAnsi" w:hAnsiTheme="minorHAnsi" w:eastAsiaTheme="minorEastAsia" w:cstheme="minorBidi"/>
+          <w:kern w:val="2"/>
+          <w:sz w:val="21"/>
+          <w:szCs w:val="24"/>
+          <w:lang w:val="en-US" w:eastAsia="zh-CN" w:bidi="ar-SA"/>
+        </w:rPr>
+        <w:t>设备的人。</w:t>
       </w:r>
     </w:p>
     <w:p>
@@ -417,7 +451,7 @@
           <w:szCs w:val="24"/>
           <w:lang w:val="en-US" w:eastAsia="zh-CN" w:bidi="ar-SA"/>
         </w:rPr>
-        <w:t>a) 在上下肢康复机设备运行期间，不允许本软件为其设置参数。</w:t>
+        <w:t>a) 在康复机设备运行期间，不允许本软件为其设置参数。</w:t>
       </w:r>
     </w:p>
     <w:p>
@@ -489,7 +523,24 @@
           <w:szCs w:val="24"/>
           <w:lang w:val="en-US" w:eastAsia="zh-CN" w:bidi="ar-SA"/>
         </w:rPr>
-        <w:t>c) 速度挡位设置范围：1~12，设置步进：1。每一挡对应5r/min。</w:t>
+        <w:t>c) 速度挡位设置范围：1~12，设置步进：1。每一挡对应5</w:t>
+      </w:r>
+      <w:r>
+        <w:rPr>
+          <w:rFonts w:hint="eastAsia"/>
+          <w:lang w:val="en-US" w:eastAsia="zh-CN"/>
+        </w:rPr>
+        <w:t>rpm</w:t>
+      </w:r>
+      <w:r>
+        <w:rPr>
+          <w:rFonts w:hint="eastAsia" w:asciiTheme="minorHAnsi" w:hAnsiTheme="minorHAnsi" w:eastAsiaTheme="minorEastAsia" w:cstheme="minorBidi"/>
+          <w:kern w:val="2"/>
+          <w:sz w:val="21"/>
+          <w:szCs w:val="24"/>
+          <w:lang w:val="en-US" w:eastAsia="zh-CN" w:bidi="ar-SA"/>
+        </w:rPr>
+        <w:t>。</w:t>
       </w:r>
     </w:p>
     <w:p>
@@ -800,7 +851,7 @@
           <w:rFonts w:hint="eastAsia"/>
           <w:lang w:val="en-US" w:eastAsia="zh-CN"/>
         </w:rPr>
-        <w:t>界面上有数据显示区域，用于显示当前上下肢设备的实时数据。</w:t>
+        <w:t>界面上有数据显示区域，用于显示当前康复机设备的实时数据。</w:t>
       </w:r>
     </w:p>
     <w:p>
@@ -838,7 +889,7 @@
           <w:rFonts w:hint="eastAsia"/>
           <w:lang w:val="en-US" w:eastAsia="zh-CN"/>
         </w:rPr>
-        <w:t>界面上有对应的引导按钮，点击这些按钮能够向上下肢设备发送相关指令，对其进行参数设置、运行、暂停、停止等操作。</w:t>
+        <w:t>界面上有对应的引导按钮，点击这些按钮能够向康复机设备发送相关指令，对其进行参数设置、运行、暂停、停止等操作。</w:t>
       </w:r>
     </w:p>
     <w:p>
@@ -1046,7 +1097,7 @@
           <w:rFonts w:hint="eastAsia"/>
           <w:lang w:val="en-US" w:eastAsia="zh-CN"/>
         </w:rPr>
-        <w:t>阻力显示</w:t>
+        <w:t>阻力等级显示</w:t>
       </w:r>
     </w:p>
     <w:p>
@@ -1084,7 +1135,7 @@
           <w:rFonts w:hint="eastAsia"/>
           <w:lang w:val="en-US" w:eastAsia="zh-CN"/>
         </w:rPr>
-        <w:t>痉挛显示</w:t>
+        <w:t>痉挛等级显示</w:t>
       </w:r>
     </w:p>
     <w:p>
@@ -1140,7 +1191,7 @@
           <w:rFonts w:hint="eastAsia"/>
           <w:lang w:val="en-US" w:eastAsia="zh-CN"/>
         </w:rPr>
-        <w:t>界面上有相应的单选框，可以选择主动或者被动模式。在上下肢停止运行时，选择完毕后，点击启动按钮发送命令给上下肢设备。</w:t>
+        <w:t>界面上有相应的单选框，可以选择主动或者被动模式。在康复机设备没有运行时，选择完毕后，点击启动按钮发送命令给康复机设备。</w:t>
       </w:r>
     </w:p>
     <w:p>
@@ -1178,7 +1229,7 @@
           <w:rFonts w:hint="eastAsia"/>
           <w:lang w:val="en-US" w:eastAsia="zh-CN"/>
         </w:rPr>
-        <w:t>界面上有相应的单选框，可以选择开启或者关闭智能模式。在上下肢停止运行时，选择完毕后，点击启动按钮发送命令给上下肢设备。</w:t>
+        <w:t>界面上有相应的单选框，可以选择开启或者关闭智能模式。在康复机设备没有运行时，选择完毕后，点击启动按钮发送命令给康复机设备。</w:t>
       </w:r>
     </w:p>
     <w:p>
@@ -1216,7 +1267,7 @@
           <w:rFonts w:hint="eastAsia"/>
           <w:lang w:val="en-US" w:eastAsia="zh-CN"/>
         </w:rPr>
-        <w:t>界面上有相应的单选框，可以选择正转或者反转。在上下肢停止运行时，选择完毕后，点击启动按钮发送命令给上下肢设备。</w:t>
+        <w:t>界面上有相应的单选框，可以选择正转或者反转。在康复机设备没有运行时，选择完毕后，点击启动按钮发送命令给康复机设备。</w:t>
       </w:r>
     </w:p>
     <w:p>
@@ -1253,7 +1304,7 @@
           <w:rFonts w:hint="eastAsia"/>
           <w:lang w:val="en-US" w:eastAsia="zh-CN"/>
         </w:rPr>
-        <w:t>界面上有相应的编辑框，可以填写运行时间。在上下肢停止运行时，填写完毕后，点击启动按钮发送命令给上下肢设备。时间设置范围：5~30分钟，设置步进：1分钟。</w:t>
+        <w:t>界面上有相应的编辑框，可以填写运行时间。在康复机设备没有运行时，填写完毕后，点击启动按钮发送命令给康复机设备。时间设置范围：5~30分钟，设置步进：1分钟。</w:t>
       </w:r>
     </w:p>
     <w:p>
@@ -1291,7 +1342,7 @@
           <w:rFonts w:hint="eastAsia"/>
           <w:lang w:val="en-US" w:eastAsia="zh-CN"/>
         </w:rPr>
-        <w:t>界面上有相应的编辑框，可以填写速度挡位。在上下肢停止运行时，填写完毕后，点击启动按钮发送命令给上下肢设备。速度挡位设置范围：1~12，设置步进：1。每一挡对应5r/min。</w:t>
+        <w:t>界面上有相应的编辑框，可以填写速度挡位。在康复机设备没有运行时，填写完毕后，点击启动按钮发送命令给康复机设备。速度挡位设置范围：1~12，设置步进：1。每一挡对应5rpm。</w:t>
       </w:r>
     </w:p>
     <w:p>
@@ -1328,7 +1379,7 @@
           <w:rFonts w:hint="eastAsia"/>
           <w:lang w:val="en-US" w:eastAsia="zh-CN"/>
         </w:rPr>
-        <w:t>界面上有相应的编辑框，可以填写痉挛等级。在上下肢停止运行时，填写完毕后，点击启动按钮发送命令给上下肢设备。痉挛等级设置范围：1~12，设置步进：1。</w:t>
+        <w:t>界面上有相应的编辑框，可以填写痉挛等级。在康复机设备没有运行时，填写完毕后，点击启动按钮发送命令给康复机设备。痉挛等级设置范围：1~12，设置步进：1。</w:t>
       </w:r>
     </w:p>
     <w:p>
@@ -1365,7 +1416,7 @@
           <w:rFonts w:hint="eastAsia"/>
           <w:lang w:val="en-US" w:eastAsia="zh-CN"/>
         </w:rPr>
-        <w:t>界面上有相应的编辑框，可以填写阻力等级。在上下肢停止运行时，填写完毕后，点击启动按钮发送命令给上下肢设备。阻力等级设置范围：1~12，设置步进：1。</w:t>
+        <w:t>界面上有相应的编辑框，可以填写阻力等级。在康复机设备没有运行时，填写完毕后，点击启动按钮发送命令给康复机设备。阻力等级设置范围：1~12，设置步进：1。</w:t>
       </w:r>
     </w:p>
     <w:p>
@@ -1416,7 +1467,7 @@
           <w:rFonts w:hint="eastAsia"/>
           <w:lang w:val="en-US" w:eastAsia="zh-CN"/>
         </w:rPr>
-        <w:t>该软件由五个部分组成：登录、选择设备、数据显示、参数设置、启动/暂停/停止康复机。</w:t>
+        <w:t>该软件由五个部分组成：登录、选择设备、数据显示、参数设置、启动/暂停/停止康复机设备。</w:t>
       </w:r>
     </w:p>
     <w:p>
@@ -1452,7 +1503,7 @@
           <w:rFonts w:hint="eastAsia"/>
           <w:lang w:val="en-US" w:eastAsia="zh-CN"/>
         </w:rPr>
-        <w:t>选择设备模块负责扫描并选择上下肢设备。</w:t>
+        <w:t>选择设备模块负责扫描并选择康复机设备。</w:t>
       </w:r>
     </w:p>
     <w:p>
@@ -1470,7 +1521,7 @@
           <w:rFonts w:hint="eastAsia"/>
           <w:lang w:val="en-US" w:eastAsia="zh-CN"/>
         </w:rPr>
-        <w:t>数据显示模块负责显示当前上下肢设备的运行数据。</w:t>
+        <w:t>数据显示模块负责显示当前康复机设备的运行数据。</w:t>
       </w:r>
     </w:p>
     <w:p>
@@ -1506,7 +1557,7 @@
           <w:rFonts w:hint="eastAsia"/>
           <w:lang w:val="en-US" w:eastAsia="zh-CN"/>
         </w:rPr>
-        <w:t>启动/暂停/停止康复机模块，启动按钮负责应用填写好的参数，暂停按钮负责暂停上下肢设备，停止按钮负责停止上下肢设备并使它恢复到初始状态。</w:t>
+        <w:t>启动/暂停/停止康复机设备模块，启动按钮负责应用填写好的参数，暂停按钮负责暂停康复机设备，停止按钮负责停止康复机设备并使它恢复到初始状态。</w:t>
       </w:r>
     </w:p>
     <w:p>
@@ -1592,27 +1643,27 @@
           <w:rFonts w:hint="eastAsia"/>
           <w:lang w:val="en-US" w:eastAsia="zh-CN"/>
         </w:rPr>
-        <w:t>接收上下肢设备数据：快捷迅速；</w:t>
-      </w:r>
-    </w:p>
-    <w:p>
-      <w:pPr>
-        <w:numPr>
-          <w:ilvl w:val="0"/>
-          <w:numId w:val="0"/>
-        </w:numPr>
-        <w:ind w:leftChars="0" w:firstLine="420" w:firstLineChars="0"/>
-        <w:rPr>
-          <w:rFonts w:hint="eastAsia"/>
-          <w:lang w:val="en-US" w:eastAsia="zh-CN"/>
-        </w:rPr>
-      </w:pPr>
-      <w:r>
-        <w:rPr>
-          <w:rFonts w:hint="eastAsia"/>
-          <w:lang w:val="en-US" w:eastAsia="zh-CN"/>
-        </w:rPr>
-        <w:t>设置上下肢设备参数：快捷迅速；</w:t>
+        <w:t>接收康复机设备数据：快捷迅速；</w:t>
+      </w:r>
+    </w:p>
+    <w:p>
+      <w:pPr>
+        <w:numPr>
+          <w:ilvl w:val="0"/>
+          <w:numId w:val="0"/>
+        </w:numPr>
+        <w:ind w:leftChars="0" w:firstLine="420" w:firstLineChars="0"/>
+        <w:rPr>
+          <w:rFonts w:hint="eastAsia"/>
+          <w:lang w:val="en-US" w:eastAsia="zh-CN"/>
+        </w:rPr>
+      </w:pPr>
+      <w:r>
+        <w:rPr>
+          <w:rFonts w:hint="eastAsia"/>
+          <w:lang w:val="en-US" w:eastAsia="zh-CN"/>
+        </w:rPr>
+        <w:t>设置康复机设备参数：快捷迅速；</w:t>
       </w:r>
     </w:p>
     <w:p>
@@ -1872,25 +1923,25 @@
           <w:lang w:val="en-US" w:eastAsia="zh-CN"/>
         </w:rPr>
       </w:pPr>
-      <w:bookmarkStart w:id="0" w:name="_Toc333941264"/>
-      <w:bookmarkStart w:id="1" w:name="_Toc333941506"/>
-      <w:bookmarkStart w:id="2" w:name="_Toc333940539"/>
-      <w:bookmarkStart w:id="3" w:name="_Toc261421563"/>
-      <w:bookmarkStart w:id="4" w:name="_Toc333940780"/>
-      <w:bookmarkStart w:id="5" w:name="_Toc338946605"/>
-      <w:bookmarkStart w:id="6" w:name="_Toc338947094"/>
+      <w:bookmarkStart w:id="0" w:name="_Toc333940780"/>
+      <w:bookmarkStart w:id="1" w:name="_Toc205371244"/>
+      <w:bookmarkStart w:id="2" w:name="_Toc338946605"/>
+      <w:bookmarkStart w:id="3" w:name="_Toc333941264"/>
+      <w:bookmarkStart w:id="4" w:name="_Toc338947094"/>
+      <w:bookmarkStart w:id="5" w:name="_Toc333941506"/>
+      <w:bookmarkStart w:id="6" w:name="_Toc333940539"/>
       <w:bookmarkStart w:id="7" w:name="_Toc333940298"/>
-      <w:bookmarkStart w:id="8" w:name="_Toc205371244"/>
-      <w:bookmarkStart w:id="9" w:name="_Toc338947586"/>
-      <w:bookmarkStart w:id="10" w:name="_Toc334027327"/>
-      <w:bookmarkStart w:id="11" w:name="_Toc333940057"/>
-      <w:bookmarkStart w:id="12" w:name="_Toc338946849"/>
-      <w:bookmarkStart w:id="13" w:name="_Toc333939575"/>
-      <w:bookmarkStart w:id="14" w:name="_Toc333941022"/>
-      <w:bookmarkStart w:id="15" w:name="_Toc288572866"/>
-      <w:bookmarkStart w:id="16" w:name="_Toc339446047"/>
-      <w:bookmarkStart w:id="17" w:name="_Toc338946361"/>
-      <w:bookmarkStart w:id="18" w:name="_Toc338947340"/>
+      <w:bookmarkStart w:id="8" w:name="_Toc261421563"/>
+      <w:bookmarkStart w:id="9" w:name="_Toc333941022"/>
+      <w:bookmarkStart w:id="10" w:name="_Toc338947340"/>
+      <w:bookmarkStart w:id="11" w:name="_Toc338946361"/>
+      <w:bookmarkStart w:id="12" w:name="_Toc338947586"/>
+      <w:bookmarkStart w:id="13" w:name="_Toc338946849"/>
+      <w:bookmarkStart w:id="14" w:name="_Toc334027327"/>
+      <w:bookmarkStart w:id="15" w:name="_Toc333940057"/>
+      <w:bookmarkStart w:id="16" w:name="_Toc288572866"/>
+      <w:bookmarkStart w:id="17" w:name="_Toc339446047"/>
+      <w:bookmarkStart w:id="18" w:name="_Toc333939575"/>
       <w:r>
         <w:rPr>
           <w:rFonts w:hint="eastAsia"/>
@@ -1946,17 +1997,63 @@
         </w:numPr>
         <w:ind w:leftChars="0" w:firstLine="420" w:firstLineChars="0"/>
         <w:rPr>
+          <w:rFonts w:hint="eastAsia"/>
+          <w:lang w:val="en-US" w:eastAsia="zh-CN"/>
+        </w:rPr>
+      </w:pPr>
+    </w:p>
+    <w:p>
+      <w:pPr>
+        <w:numPr>
+          <w:ilvl w:val="0"/>
+          <w:numId w:val="0"/>
+        </w:numPr>
+        <w:ind w:leftChars="0" w:firstLine="420" w:firstLineChars="0"/>
+        <w:rPr>
+          <w:rFonts w:hint="eastAsia"/>
+          <w:lang w:val="en-US" w:eastAsia="zh-CN"/>
+        </w:rPr>
+      </w:pPr>
+      <w:r>
+        <w:rPr>
+          <w:rFonts w:hint="eastAsia"/>
+          <w:lang w:val="en-US" w:eastAsia="zh-CN"/>
+        </w:rPr>
+        <w:t>可移植性</w:t>
+      </w:r>
+    </w:p>
+    <w:p>
+      <w:pPr>
+        <w:numPr>
+          <w:ilvl w:val="0"/>
+          <w:numId w:val="0"/>
+        </w:numPr>
+        <w:ind w:leftChars="0" w:firstLine="420" w:firstLineChars="0"/>
+        <w:rPr>
+          <w:rFonts w:hint="eastAsia"/>
+          <w:lang w:val="en-US" w:eastAsia="zh-CN"/>
+        </w:rPr>
+      </w:pPr>
+      <w:r>
+        <w:rPr>
+          <w:rFonts w:hint="eastAsia"/>
+          <w:lang w:val="en-US" w:eastAsia="zh-CN"/>
+        </w:rPr>
+        <w:t>本软件可以在任意满足运行环境要求的Android设备上安装使用。</w:t>
+      </w:r>
+    </w:p>
+    <w:p>
+      <w:pPr>
+        <w:numPr>
+          <w:ilvl w:val="0"/>
+          <w:numId w:val="0"/>
+        </w:numPr>
+        <w:ind w:leftChars="0" w:firstLine="420" w:firstLineChars="0"/>
+        <w:rPr>
           <w:rFonts w:hint="default"/>
           <w:lang w:val="en-US" w:eastAsia="zh-CN"/>
         </w:rPr>
       </w:pPr>
-      <w:r>
-        <w:rPr>
-          <w:rFonts w:hint="eastAsia"/>
-          <w:lang w:val="en-US" w:eastAsia="zh-CN"/>
-        </w:rPr>
-        <w:t>可移植性</w:t>
-      </w:r>
     </w:p>
     <w:p>
       <w:pPr>
@@ -1986,17 +2083,30 @@
         </w:numPr>
         <w:ind w:leftChars="0" w:firstLine="420" w:firstLineChars="0"/>
         <w:rPr>
+          <w:rFonts w:hint="eastAsia"/>
+          <w:lang w:val="en-US" w:eastAsia="zh-CN"/>
+        </w:rPr>
+      </w:pPr>
+      <w:r>
+        <w:rPr>
+          <w:rFonts w:hint="eastAsia"/>
+          <w:lang w:val="en-US" w:eastAsia="zh-CN"/>
+        </w:rPr>
+        <w:t>本软件目前规划只会工作于Android系统上。</w:t>
+      </w:r>
+    </w:p>
+    <w:p>
+      <w:pPr>
+        <w:numPr>
+          <w:ilvl w:val="0"/>
+          <w:numId w:val="0"/>
+        </w:numPr>
+        <w:ind w:leftChars="0" w:firstLine="420" w:firstLineChars="0"/>
+        <w:rPr>
           <w:rFonts w:hint="default"/>
           <w:lang w:val="en-US" w:eastAsia="zh-CN"/>
         </w:rPr>
       </w:pPr>
-      <w:r>
-        <w:rPr>
-          <w:rFonts w:hint="eastAsia"/>
-          <w:lang w:val="en-US" w:eastAsia="zh-CN"/>
-        </w:rPr>
-        <w:t>本软件目前规划只会工作于Android系统上。</w:t>
-      </w:r>
     </w:p>
     <w:p>
       <w:pPr>
@@ -2050,6 +2160,19 @@
           <w:lang w:val="en-US" w:eastAsia="zh-CN"/>
         </w:rPr>
       </w:pPr>
+    </w:p>
+    <w:p>
+      <w:pPr>
+        <w:numPr>
+          <w:ilvl w:val="0"/>
+          <w:numId w:val="0"/>
+        </w:numPr>
+        <w:ind w:leftChars="0" w:firstLine="420" w:firstLineChars="0"/>
+        <w:rPr>
+          <w:rFonts w:hint="eastAsia"/>
+          <w:lang w:val="en-US" w:eastAsia="zh-CN"/>
+        </w:rPr>
+      </w:pPr>
       <w:r>
         <w:rPr>
           <w:rFonts w:hint="eastAsia"/>
@@ -2166,6 +2289,19 @@
         </w:numPr>
         <w:ind w:leftChars="0" w:firstLine="420" w:firstLineChars="0"/>
         <w:rPr>
+          <w:rFonts w:hint="eastAsia"/>
+          <w:lang w:val="en-US" w:eastAsia="zh-CN"/>
+        </w:rPr>
+      </w:pPr>
+    </w:p>
+    <w:p>
+      <w:pPr>
+        <w:numPr>
+          <w:ilvl w:val="0"/>
+          <w:numId w:val="0"/>
+        </w:numPr>
+        <w:ind w:leftChars="0" w:firstLine="420" w:firstLineChars="0"/>
+        <w:rPr>
           <w:rFonts w:hint="default"/>
           <w:lang w:val="en-US" w:eastAsia="zh-CN"/>
         </w:rPr>
@@ -2186,17 +2322,30 @@
         </w:numPr>
         <w:ind w:leftChars="0" w:firstLine="420" w:firstLineChars="0"/>
         <w:rPr>
+          <w:rFonts w:hint="eastAsia"/>
+          <w:lang w:val="en-US" w:eastAsia="zh-CN"/>
+        </w:rPr>
+      </w:pPr>
+      <w:r>
+        <w:rPr>
+          <w:rFonts w:hint="eastAsia"/>
+          <w:lang w:val="en-US" w:eastAsia="zh-CN"/>
+        </w:rPr>
+        <w:t>按照风险管理控制程序执行。</w:t>
+      </w:r>
+    </w:p>
+    <w:p>
+      <w:pPr>
+        <w:numPr>
+          <w:ilvl w:val="0"/>
+          <w:numId w:val="0"/>
+        </w:numPr>
+        <w:ind w:leftChars="0" w:firstLine="420" w:firstLineChars="0"/>
+        <w:rPr>
           <w:rFonts w:hint="default"/>
           <w:lang w:val="en-US" w:eastAsia="zh-CN"/>
         </w:rPr>
       </w:pPr>
-      <w:r>
-        <w:rPr>
-          <w:rFonts w:hint="eastAsia"/>
-          <w:lang w:val="en-US" w:eastAsia="zh-CN"/>
-        </w:rPr>
-        <w:t>按照风险管理控制程序执行。</w:t>
-      </w:r>
     </w:p>
     <w:p>
       <w:pPr>
@@ -2235,27 +2384,27 @@
           <w:rFonts w:hint="eastAsia"/>
           <w:lang w:val="en-US" w:eastAsia="zh-CN"/>
         </w:rPr>
-        <w:t>上下肢设备连接成功或者断开都会提示；</w:t>
-      </w:r>
-    </w:p>
-    <w:p>
-      <w:pPr>
-        <w:numPr>
-          <w:ilvl w:val="0"/>
-          <w:numId w:val="0"/>
-        </w:numPr>
-        <w:ind w:leftChars="0" w:firstLine="420" w:firstLineChars="0"/>
-        <w:rPr>
-          <w:rFonts w:hint="eastAsia"/>
-          <w:lang w:val="en-US" w:eastAsia="zh-CN"/>
-        </w:rPr>
-      </w:pPr>
-      <w:r>
-        <w:rPr>
-          <w:rFonts w:hint="eastAsia"/>
-          <w:lang w:val="en-US" w:eastAsia="zh-CN"/>
-        </w:rPr>
-        <w:t>设备运行时，启动按钮为不可点击状态。设备停止时，启动按钮为可点击状态。保证了只在设备停止时才能进行参数设置。</w:t>
+        <w:t>连接康复机设备成功或者断开都会提示；</w:t>
+      </w:r>
+    </w:p>
+    <w:p>
+      <w:pPr>
+        <w:numPr>
+          <w:ilvl w:val="0"/>
+          <w:numId w:val="0"/>
+        </w:numPr>
+        <w:ind w:leftChars="0" w:firstLine="420" w:firstLineChars="0"/>
+        <w:rPr>
+          <w:rFonts w:hint="eastAsia"/>
+          <w:lang w:val="en-US" w:eastAsia="zh-CN"/>
+        </w:rPr>
+      </w:pPr>
+      <w:r>
+        <w:rPr>
+          <w:rFonts w:hint="eastAsia"/>
+          <w:lang w:val="en-US" w:eastAsia="zh-CN"/>
+        </w:rPr>
+        <w:t>康复机设备运行时，启动按钮为不可点击状态。康复机设备停止时，启动按钮为可点击状态。保证了只在设备停止时才能进行参数设置。</w:t>
       </w:r>
     </w:p>
     <w:p>
@@ -2444,6 +2593,145 @@
           </wp:inline>
         </w:drawing>
       </w:r>
+    </w:p>
+    <w:p>
+      <w:pPr>
+        <w:numPr>
+          <w:ilvl w:val="0"/>
+          <w:numId w:val="0"/>
+        </w:numPr>
+        <w:ind w:leftChars="0" w:firstLine="420" w:firstLineChars="0"/>
+        <w:rPr>
+          <w:rFonts w:hint="eastAsia"/>
+          <w:lang w:val="en-US" w:eastAsia="zh-CN"/>
+        </w:rPr>
+      </w:pPr>
+    </w:p>
+    <w:p>
+      <w:pPr>
+        <w:numPr>
+          <w:ilvl w:val="0"/>
+          <w:numId w:val="0"/>
+        </w:numPr>
+        <w:ind w:leftChars="0" w:firstLine="420" w:firstLineChars="0"/>
+        <w:rPr>
+          <w:rFonts w:hint="default"/>
+          <w:lang w:val="en-US" w:eastAsia="zh-CN"/>
+        </w:rPr>
+      </w:pPr>
+      <w:r>
+        <w:rPr>
+          <w:rFonts w:hint="eastAsia"/>
+          <w:lang w:val="en-US" w:eastAsia="zh-CN"/>
+        </w:rPr>
+        <w:t>网络安全</w:t>
+      </w:r>
+    </w:p>
+    <w:p>
+      <w:pPr>
+        <w:numPr>
+          <w:ilvl w:val="0"/>
+          <w:numId w:val="0"/>
+        </w:numPr>
+        <w:ind w:leftChars="0" w:firstLine="420" w:firstLineChars="0"/>
+        <w:rPr>
+          <w:rFonts w:hint="eastAsia"/>
+          <w:lang w:val="en-US" w:eastAsia="zh-CN"/>
+        </w:rPr>
+      </w:pPr>
+      <w:r>
+        <w:rPr>
+          <w:rFonts w:hint="eastAsia"/>
+          <w:lang w:val="en-US" w:eastAsia="zh-CN"/>
+        </w:rPr>
+        <w:t>采用低功耗蓝牙协议进行连接；</w:t>
+      </w:r>
+    </w:p>
+    <w:p>
+      <w:pPr>
+        <w:numPr>
+          <w:ilvl w:val="0"/>
+          <w:numId w:val="0"/>
+        </w:numPr>
+        <w:ind w:leftChars="0" w:firstLine="420" w:firstLineChars="0"/>
+        <w:rPr>
+          <w:rFonts w:hint="default"/>
+          <w:lang w:val="en-US" w:eastAsia="zh-CN"/>
+        </w:rPr>
+      </w:pPr>
+    </w:p>
+    <w:p>
+      <w:pPr>
+        <w:numPr>
+          <w:ilvl w:val="0"/>
+          <w:numId w:val="0"/>
+        </w:numPr>
+        <w:ind w:leftChars="0" w:firstLine="420" w:firstLineChars="0"/>
+        <w:rPr>
+          <w:rFonts w:hint="default"/>
+          <w:lang w:val="en-US" w:eastAsia="zh-CN"/>
+        </w:rPr>
+      </w:pPr>
+      <w:r>
+        <w:rPr>
+          <w:rFonts w:hint="eastAsia"/>
+          <w:lang w:val="en-US" w:eastAsia="zh-CN"/>
+        </w:rPr>
+        <w:t>软件确认要求</w:t>
+      </w:r>
+    </w:p>
+    <w:p>
+      <w:pPr>
+        <w:numPr>
+          <w:ilvl w:val="0"/>
+          <w:numId w:val="0"/>
+        </w:numPr>
+        <w:ind w:leftChars="0" w:firstLine="420" w:firstLineChars="0"/>
+        <w:rPr>
+          <w:rFonts w:hint="eastAsia"/>
+          <w:lang w:val="en-US" w:eastAsia="zh-CN"/>
+        </w:rPr>
+      </w:pPr>
+      <w:r>
+        <w:rPr>
+          <w:rFonts w:hint="eastAsia"/>
+          <w:lang w:val="en-US" w:eastAsia="zh-CN"/>
+        </w:rPr>
+        <w:t>需要列举系统测试计划和系统测试报告。</w:t>
+      </w:r>
+    </w:p>
+    <w:p>
+      <w:pPr>
+        <w:numPr>
+          <w:ilvl w:val="0"/>
+          <w:numId w:val="0"/>
+        </w:numPr>
+        <w:ind w:leftChars="0" w:firstLine="420" w:firstLineChars="0"/>
+        <w:rPr>
+          <w:rFonts w:hint="default"/>
+          <w:lang w:val="en-US" w:eastAsia="zh-CN"/>
+        </w:rPr>
+      </w:pPr>
+    </w:p>
+    <w:p>
+      <w:pPr>
+        <w:numPr>
+          <w:ilvl w:val="0"/>
+          <w:numId w:val="0"/>
+        </w:numPr>
+        <w:ind w:leftChars="0" w:firstLine="420" w:firstLineChars="0"/>
+        <w:rPr>
+          <w:rFonts w:hint="default"/>
+          <w:lang w:val="en-US" w:eastAsia="zh-CN"/>
+        </w:rPr>
+      </w:pPr>
+      <w:r>
+        <w:rPr>
+          <w:rFonts w:hint="eastAsia"/>
+          <w:lang w:val="en-US" w:eastAsia="zh-CN"/>
+        </w:rPr>
+        <w:t>软件评审要求</w:t>
+      </w:r>
       <w:bookmarkStart w:id="19" w:name="_GoBack"/>
       <w:bookmarkEnd w:id="19"/>
     </w:p>
@@ -2459,6 +2747,13 @@
           <w:lang w:val="en-US" w:eastAsia="zh-CN"/>
         </w:rPr>
       </w:pPr>
+      <w:r>
+        <w:rPr>
+          <w:rFonts w:hint="eastAsia"/>
+          <w:lang w:val="en-US" w:eastAsia="zh-CN"/>
+        </w:rPr>
+        <w:t>根据新产品开发控制程序，对各个阶段进行评审，形成文档。</w:t>
+      </w:r>
     </w:p>
     <w:p>
       <w:pPr>
@@ -2472,146 +2767,6 @@
           <w:lang w:val="en-US" w:eastAsia="zh-CN"/>
         </w:rPr>
       </w:pPr>
-      <w:r>
-        <w:rPr>
-          <w:rFonts w:hint="eastAsia"/>
-          <w:lang w:val="en-US" w:eastAsia="zh-CN"/>
-        </w:rPr>
-        <w:t>网络安全</w:t>
-      </w:r>
-    </w:p>
-    <w:p>
-      <w:pPr>
-        <w:numPr>
-          <w:ilvl w:val="0"/>
-          <w:numId w:val="0"/>
-        </w:numPr>
-        <w:ind w:leftChars="0" w:firstLine="420" w:firstLineChars="0"/>
-        <w:rPr>
-          <w:rFonts w:hint="eastAsia"/>
-          <w:lang w:val="en-US" w:eastAsia="zh-CN"/>
-        </w:rPr>
-      </w:pPr>
-      <w:r>
-        <w:rPr>
-          <w:rFonts w:hint="eastAsia"/>
-          <w:lang w:val="en-US" w:eastAsia="zh-CN"/>
-        </w:rPr>
-        <w:t>采用低功耗蓝牙协议进行连接；</w:t>
-      </w:r>
-    </w:p>
-    <w:p>
-      <w:pPr>
-        <w:numPr>
-          <w:ilvl w:val="0"/>
-          <w:numId w:val="0"/>
-        </w:numPr>
-        <w:ind w:leftChars="0" w:firstLine="420" w:firstLineChars="0"/>
-        <w:rPr>
-          <w:rFonts w:hint="eastAsia"/>
-          <w:lang w:val="en-US" w:eastAsia="zh-CN"/>
-        </w:rPr>
-      </w:pPr>
-      <w:r>
-        <w:rPr>
-          <w:rFonts w:hint="eastAsia"/>
-          <w:lang w:val="en-US" w:eastAsia="zh-CN"/>
-        </w:rPr>
-        <w:t>运行app需要进行登录验证；</w:t>
-      </w:r>
-    </w:p>
-    <w:p>
-      <w:pPr>
-        <w:numPr>
-          <w:ilvl w:val="0"/>
-          <w:numId w:val="0"/>
-        </w:numPr>
-        <w:ind w:leftChars="0" w:firstLine="420" w:firstLineChars="0"/>
-        <w:rPr>
-          <w:rFonts w:hint="default"/>
-          <w:lang w:val="en-US" w:eastAsia="zh-CN"/>
-        </w:rPr>
-      </w:pPr>
-    </w:p>
-    <w:p>
-      <w:pPr>
-        <w:numPr>
-          <w:ilvl w:val="0"/>
-          <w:numId w:val="0"/>
-        </w:numPr>
-        <w:ind w:leftChars="0" w:firstLine="420" w:firstLineChars="0"/>
-        <w:rPr>
-          <w:rFonts w:hint="default"/>
-          <w:lang w:val="en-US" w:eastAsia="zh-CN"/>
-        </w:rPr>
-      </w:pPr>
-      <w:r>
-        <w:rPr>
-          <w:rFonts w:hint="eastAsia"/>
-          <w:lang w:val="en-US" w:eastAsia="zh-CN"/>
-        </w:rPr>
-        <w:t>软件确认要求</w:t>
-      </w:r>
-    </w:p>
-    <w:p>
-      <w:pPr>
-        <w:numPr>
-          <w:ilvl w:val="0"/>
-          <w:numId w:val="0"/>
-        </w:numPr>
-        <w:ind w:leftChars="0" w:firstLine="420" w:firstLineChars="0"/>
-        <w:rPr>
-          <w:rFonts w:hint="default"/>
-          <w:lang w:val="en-US" w:eastAsia="zh-CN"/>
-        </w:rPr>
-      </w:pPr>
-      <w:r>
-        <w:rPr>
-          <w:rFonts w:hint="eastAsia"/>
-          <w:lang w:val="en-US" w:eastAsia="zh-CN"/>
-        </w:rPr>
-        <w:t>需要列举系统测试计划和系统测试报告，用户测试计划和用户测试报告，25000.51测试报告。</w:t>
-      </w:r>
-    </w:p>
-    <w:p>
-      <w:pPr>
-        <w:numPr>
-          <w:ilvl w:val="0"/>
-          <w:numId w:val="0"/>
-        </w:numPr>
-        <w:ind w:leftChars="0" w:firstLine="420" w:firstLineChars="0"/>
-        <w:rPr>
-          <w:rFonts w:hint="default"/>
-          <w:lang w:val="en-US" w:eastAsia="zh-CN"/>
-        </w:rPr>
-      </w:pPr>
-      <w:r>
-        <w:rPr>
-          <w:rFonts w:hint="eastAsia"/>
-          <w:lang w:val="en-US" w:eastAsia="zh-CN"/>
-        </w:rPr>
-        <w:t>软件评审要求</w:t>
-      </w:r>
-    </w:p>
-    <w:p>
-      <w:pPr>
-        <w:numPr>
-          <w:ilvl w:val="0"/>
-          <w:numId w:val="0"/>
-        </w:numPr>
-        <w:ind w:leftChars="0" w:firstLine="420" w:firstLineChars="0"/>
-        <w:rPr>
-          <w:rFonts w:hint="default"/>
-          <w:lang w:val="en-US" w:eastAsia="zh-CN"/>
-        </w:rPr>
-      </w:pPr>
-      <w:r>
-        <w:rPr>
-          <w:rFonts w:hint="eastAsia"/>
-          <w:lang w:val="en-US" w:eastAsia="zh-CN"/>
-        </w:rPr>
-        <w:t>根据新产品开发控制程序，对各个阶段进行评审，形成文档。</w:t>
-      </w:r>
     </w:p>
     <w:p>
       <w:pPr>

--- a/shangxiazhicontroller/康复机监控软件需求规格说明.docx
+++ b/shangxiazhicontroller/康复机监控软件需求规格说明.docx
@@ -497,7 +497,7 @@
           <w:szCs w:val="24"/>
           <w:lang w:val="en-US" w:eastAsia="zh-CN" w:bidi="ar-SA"/>
         </w:rPr>
-        <w:t>~30分钟，设置步进：1分钟。</w:t>
+        <w:t>~30分钟。</w:t>
       </w:r>
     </w:p>
     <w:p>
@@ -523,7 +523,7 @@
           <w:szCs w:val="24"/>
           <w:lang w:val="en-US" w:eastAsia="zh-CN" w:bidi="ar-SA"/>
         </w:rPr>
-        <w:t>c) 速度挡位设置范围：1~12，设置步进：1。每一挡对应5</w:t>
+        <w:t>c) 速度挡位设置范围：1~12。每一挡对应5</w:t>
       </w:r>
       <w:r>
         <w:rPr>
@@ -566,7 +566,7 @@
           <w:szCs w:val="24"/>
           <w:lang w:val="en-US" w:eastAsia="zh-CN" w:bidi="ar-SA"/>
         </w:rPr>
-        <w:t>d) 痉挛等级设置范围：1~12，设置步进：1。</w:t>
+        <w:t>d) 痉挛等级设置范围：1~12。</w:t>
       </w:r>
     </w:p>
     <w:p>
@@ -592,7 +592,7 @@
           <w:szCs w:val="24"/>
           <w:lang w:val="en-US" w:eastAsia="zh-CN" w:bidi="ar-SA"/>
         </w:rPr>
-        <w:t>e) 阻力等级设置范围：1~12，设置步进：1。</w:t>
+        <w:t>e) 阻力等级设置范围：1~12。</w:t>
       </w:r>
     </w:p>
     <w:p>
@@ -833,7 +833,121 @@
           <w:rFonts w:hint="eastAsia"/>
           <w:lang w:val="en-US" w:eastAsia="zh-CN"/>
         </w:rPr>
-        <w:t>监控</w:t>
+        <w:t>连接</w:t>
+      </w:r>
+    </w:p>
+    <w:p>
+      <w:pPr>
+        <w:numPr>
+          <w:ilvl w:val="0"/>
+          <w:numId w:val="0"/>
+        </w:numPr>
+        <w:ind w:leftChars="0" w:firstLine="420" w:firstLineChars="0"/>
+        <w:rPr>
+          <w:rFonts w:hint="default"/>
+          <w:lang w:val="en-US" w:eastAsia="zh-CN"/>
+        </w:rPr>
+      </w:pPr>
+      <w:r>
+        <w:rPr>
+          <w:rFonts w:hint="default"/>
+          <w:lang w:val="en-US" w:eastAsia="zh-CN"/>
+        </w:rPr>
+        <w:t>康复机监控软件</w:t>
+      </w:r>
+      <w:r>
+        <w:rPr>
+          <w:rFonts w:hint="eastAsia"/>
+          <w:lang w:val="en-US" w:eastAsia="zh-CN"/>
+        </w:rPr>
+        <w:t>能够通过蓝牙连接康复机设备</w:t>
+      </w:r>
+    </w:p>
+    <w:p>
+      <w:pPr>
+        <w:numPr>
+          <w:ilvl w:val="3"/>
+          <w:numId w:val="2"/>
+        </w:numPr>
+        <w:ind w:left="0" w:leftChars="0" w:firstLine="0" w:firstLineChars="0"/>
+        <w:rPr>
+          <w:rFonts w:hint="eastAsia"/>
+          <w:lang w:val="en-US" w:eastAsia="zh-CN"/>
+        </w:rPr>
+      </w:pPr>
+      <w:r>
+        <w:rPr>
+          <w:rFonts w:hint="eastAsia"/>
+          <w:lang w:val="en-US" w:eastAsia="zh-CN"/>
+        </w:rPr>
+        <w:t>双向数据传输</w:t>
+      </w:r>
+    </w:p>
+    <w:p>
+      <w:pPr>
+        <w:numPr>
+          <w:numId w:val="0"/>
+        </w:numPr>
+        <w:ind w:leftChars="0" w:firstLine="420" w:firstLineChars="0"/>
+        <w:rPr>
+          <w:rFonts w:hint="default"/>
+          <w:lang w:val="en-US" w:eastAsia="zh-CN"/>
+        </w:rPr>
+      </w:pPr>
+      <w:r>
+        <w:rPr>
+          <w:rFonts w:hint="default"/>
+          <w:lang w:val="en-US" w:eastAsia="zh-CN"/>
+        </w:rPr>
+        <w:t>康复机监控软件</w:t>
+      </w:r>
+      <w:r>
+        <w:rPr>
+          <w:rFonts w:hint="eastAsia"/>
+          <w:lang w:val="en-US" w:eastAsia="zh-CN"/>
+        </w:rPr>
+        <w:t>能够与</w:t>
+      </w:r>
+      <w:r>
+        <w:rPr>
+          <w:rFonts w:hint="default"/>
+          <w:lang w:val="en-US" w:eastAsia="zh-CN"/>
+        </w:rPr>
+        <w:t>康复机</w:t>
+      </w:r>
+      <w:r>
+        <w:rPr>
+          <w:rFonts w:hint="eastAsia"/>
+          <w:lang w:val="en-US" w:eastAsia="zh-CN"/>
+        </w:rPr>
+        <w:t>设备通过</w:t>
+      </w:r>
+      <w:r>
+        <w:rPr>
+          <w:rFonts w:hint="default"/>
+          <w:lang w:val="en-US" w:eastAsia="zh-CN"/>
+        </w:rPr>
+        <w:t>蓝牙协议进行双向数据传输</w:t>
+      </w:r>
+    </w:p>
+    <w:p>
+      <w:pPr>
+        <w:numPr>
+          <w:ilvl w:val="3"/>
+          <w:numId w:val="2"/>
+        </w:numPr>
+        <w:ind w:left="0" w:leftChars="0" w:firstLine="0" w:firstLineChars="0"/>
+        <w:rPr>
+          <w:rFonts w:hint="eastAsia"/>
+          <w:lang w:val="en-US" w:eastAsia="zh-CN"/>
+        </w:rPr>
+      </w:pPr>
+      <w:r>
+        <w:rPr>
+          <w:rFonts w:hint="eastAsia"/>
+          <w:lang w:val="en-US" w:eastAsia="zh-CN"/>
+        </w:rPr>
+        <w:t>数据显示</w:t>
       </w:r>
     </w:p>
     <w:p>
@@ -848,10 +962,17 @@
       </w:pPr>
       <w:r>
         <w:rPr>
-          <w:rFonts w:hint="eastAsia"/>
-          <w:lang w:val="en-US" w:eastAsia="zh-CN"/>
-        </w:rPr>
-        <w:t>界面上有数据显示区域，用于显示当前康复机设备的实时数据。</w:t>
+          <w:rFonts w:hint="default"/>
+          <w:lang w:val="en-US" w:eastAsia="zh-CN"/>
+        </w:rPr>
+        <w:t>康复机监控软件</w:t>
+      </w:r>
+      <w:r>
+        <w:rPr>
+          <w:rFonts w:hint="eastAsia"/>
+          <w:lang w:val="en-US" w:eastAsia="zh-CN"/>
+        </w:rPr>
+        <w:t>可以显示当前康复机设备的实时数据。</w:t>
       </w:r>
     </w:p>
     <w:p>
@@ -871,7 +992,7 @@
           <w:rFonts w:hint="eastAsia"/>
           <w:lang w:val="en-US" w:eastAsia="zh-CN"/>
         </w:rPr>
-        <w:t>控制</w:t>
+        <w:t>参数设置</w:t>
       </w:r>
     </w:p>
     <w:p>
@@ -889,7 +1010,21 @@
           <w:rFonts w:hint="eastAsia"/>
           <w:lang w:val="en-US" w:eastAsia="zh-CN"/>
         </w:rPr>
-        <w:t>界面上有对应的引导按钮，点击这些按钮能够向康复机设备发送相关指令，对其进行参数设置、运行、暂停、停止等操作。</w:t>
+        <w:t>在康复机设备停运的状态下，可以使用</w:t>
+      </w:r>
+      <w:r>
+        <w:rPr>
+          <w:rFonts w:hint="default"/>
+          <w:lang w:val="en-US" w:eastAsia="zh-CN"/>
+        </w:rPr>
+        <w:t>康复机监控软件</w:t>
+      </w:r>
+      <w:r>
+        <w:rPr>
+          <w:rFonts w:hint="eastAsia"/>
+          <w:lang w:val="en-US" w:eastAsia="zh-CN"/>
+        </w:rPr>
+        <w:t>给康复机设备发送指令，设置智能、模式、方向、时间、速度挡位、痉挛等级、阻力等级等参数。当康复机设备处于运行状态时，禁止设置任何参数。</w:t>
       </w:r>
     </w:p>
     <w:p>
@@ -909,7 +1044,7 @@
           <w:rFonts w:hint="eastAsia"/>
           <w:lang w:val="en-US" w:eastAsia="zh-CN"/>
         </w:rPr>
-        <w:t>退出</w:t>
+        <w:t>启动/暂停/停止</w:t>
       </w:r>
     </w:p>
     <w:p>
@@ -923,10 +1058,17 @@
       </w:pPr>
       <w:r>
         <w:rPr>
-          <w:rFonts w:hint="eastAsia"/>
-          <w:lang w:val="en-US" w:eastAsia="zh-CN"/>
-        </w:rPr>
-        <w:t>关闭软件，会同时停止所有软件进程。</w:t>
+          <w:rFonts w:hint="default"/>
+          <w:lang w:val="en-US" w:eastAsia="zh-CN"/>
+        </w:rPr>
+        <w:t>康复机监控软件</w:t>
+      </w:r>
+      <w:r>
+        <w:rPr>
+          <w:rFonts w:hint="eastAsia"/>
+          <w:lang w:val="en-US" w:eastAsia="zh-CN"/>
+        </w:rPr>
+        <w:t>可以启动、暂停、停止康复机设备。</w:t>
       </w:r>
     </w:p>
     <w:p>
@@ -946,7 +1088,7 @@
           <w:rFonts w:hint="eastAsia"/>
           <w:lang w:val="en-US" w:eastAsia="zh-CN"/>
         </w:rPr>
-        <w:t>智能显示</w:t>
+        <w:t>网络安全</w:t>
       </w:r>
     </w:p>
     <w:p>
@@ -955,36 +1097,39 @@
         <w:spacing w:line="300" w:lineRule="auto"/>
         <w:ind w:firstLine="422" w:firstLineChars="201"/>
         <w:rPr>
-          <w:rFonts w:hint="default"/>
-          <w:lang w:val="en-US" w:eastAsia="zh-CN"/>
-        </w:rPr>
-      </w:pPr>
-      <w:r>
-        <w:rPr>
-          <w:rFonts w:hint="eastAsia"/>
-          <w:lang w:val="en-US" w:eastAsia="zh-CN"/>
-        </w:rPr>
-        <w:t>界面上显示当前是否开启了智能模式。</w:t>
-      </w:r>
-    </w:p>
-    <w:p>
-      <w:pPr>
-        <w:numPr>
-          <w:ilvl w:val="3"/>
-          <w:numId w:val="2"/>
-        </w:numPr>
-        <w:ind w:left="0" w:leftChars="0" w:firstLine="0" w:firstLineChars="0"/>
-        <w:rPr>
-          <w:rFonts w:hint="eastAsia"/>
-          <w:lang w:val="en-US" w:eastAsia="zh-CN"/>
-        </w:rPr>
-      </w:pPr>
-      <w:r>
-        <w:rPr>
-          <w:rFonts w:hint="eastAsia"/>
-          <w:lang w:val="en-US" w:eastAsia="zh-CN"/>
-        </w:rPr>
-        <w:t>模式显示</w:t>
+          <w:rFonts w:hint="eastAsia"/>
+          <w:lang w:val="en-US" w:eastAsia="zh-CN"/>
+        </w:rPr>
+      </w:pPr>
+      <w:r>
+        <w:rPr>
+          <w:rFonts w:hint="eastAsia"/>
+          <w:lang w:val="en-US" w:eastAsia="zh-CN"/>
+        </w:rPr>
+        <w:t xml:space="preserve">6.1.1.6.1 </w:t>
+      </w:r>
+      <w:r>
+        <w:rPr>
+          <w:rFonts w:hint="eastAsia"/>
+          <w:color w:val="000000"/>
+          <w:lang w:val="en-US" w:eastAsia="zh-CN"/>
+        </w:rPr>
+        <w:t>数据传输使用</w:t>
+      </w:r>
+      <w:r>
+        <w:rPr>
+          <w:rFonts w:hint="eastAsia"/>
+          <w:color w:val="000000"/>
+          <w:lang w:val="zh-CN" w:eastAsia="zh-CN"/>
+        </w:rPr>
+        <w:t>校验位来检查数据的完整性，校验位数值应满足协议规则</w:t>
+      </w:r>
+      <w:r>
+        <w:rPr>
+          <w:rFonts w:hint="eastAsia"/>
+          <w:lang w:val="en-US" w:eastAsia="zh-CN"/>
+        </w:rPr>
+        <w:t>。</w:t>
       </w:r>
     </w:p>
     <w:p>
@@ -994,34 +1139,37 @@
         <w:ind w:firstLine="422" w:firstLineChars="201"/>
         <w:rPr>
           <w:rFonts w:hint="eastAsia"/>
-        </w:rPr>
-      </w:pPr>
-      <w:r>
-        <w:rPr>
-          <w:rFonts w:hint="eastAsia"/>
-          <w:lang w:val="en-US" w:eastAsia="zh-CN"/>
-        </w:rPr>
-        <w:t>界面上显示当前是主动模式还是被动模式。</w:t>
-      </w:r>
-    </w:p>
-    <w:p>
-      <w:pPr>
-        <w:numPr>
-          <w:ilvl w:val="3"/>
-          <w:numId w:val="2"/>
-        </w:numPr>
-        <w:ind w:left="0" w:leftChars="0" w:firstLine="0" w:firstLineChars="0"/>
-        <w:rPr>
-          <w:rFonts w:hint="eastAsia"/>
-          <w:lang w:val="en-US" w:eastAsia="zh-CN"/>
-        </w:rPr>
-      </w:pPr>
-      <w:r>
-        <w:rPr>
-          <w:rFonts w:hint="eastAsia"/>
-          <w:lang w:val="en-US" w:eastAsia="zh-CN"/>
-        </w:rPr>
-        <w:t>速度挡位显示</w:t>
+          <w:lang w:val="en-US" w:eastAsia="zh-CN"/>
+        </w:rPr>
+      </w:pPr>
+      <w:r>
+        <w:rPr>
+          <w:rFonts w:hint="eastAsia"/>
+          <w:lang w:val="en-US" w:eastAsia="zh-CN"/>
+        </w:rPr>
+        <w:t xml:space="preserve">6.1.1.6.2 </w:t>
+      </w:r>
+      <w:r>
+        <w:rPr>
+          <w:rFonts w:hint="eastAsia"/>
+          <w:color w:val="000000"/>
+          <w:lang w:val="en-US" w:eastAsia="zh-CN"/>
+        </w:rPr>
+        <w:t>非授权的账号密码不能登录使用</w:t>
+      </w:r>
+      <w:r>
+        <w:rPr>
+          <w:rFonts w:hint="default"/>
+          <w:lang w:val="en-US" w:eastAsia="zh-CN"/>
+        </w:rPr>
+        <w:t>康复机监控软件</w:t>
+      </w:r>
+      <w:r>
+        <w:rPr>
+          <w:rFonts w:hint="eastAsia"/>
+          <w:lang w:val="en-US" w:eastAsia="zh-CN"/>
+        </w:rPr>
+        <w:t>。</w:t>
       </w:r>
     </w:p>
     <w:p>
@@ -1039,384 +1187,38 @@
           <w:rFonts w:hint="eastAsia"/>
           <w:lang w:val="en-US" w:eastAsia="zh-CN"/>
         </w:rPr>
-        <w:t xml:space="preserve"> 界面上显示当前的速度挡位。</w:t>
-      </w:r>
-    </w:p>
-    <w:p>
-      <w:pPr>
-        <w:numPr>
-          <w:ilvl w:val="3"/>
-          <w:numId w:val="2"/>
-        </w:numPr>
-        <w:ind w:left="0" w:leftChars="0" w:firstLine="0" w:firstLineChars="0"/>
-        <w:rPr>
-          <w:rFonts w:hint="eastAsia"/>
-          <w:lang w:val="en-US" w:eastAsia="zh-CN"/>
-        </w:rPr>
-      </w:pPr>
-      <w:r>
-        <w:rPr>
-          <w:rFonts w:hint="eastAsia"/>
-          <w:lang w:val="en-US" w:eastAsia="zh-CN"/>
-        </w:rPr>
-        <w:t>速度显示</w:t>
-      </w:r>
-    </w:p>
-    <w:p>
-      <w:pPr>
-        <w:widowControl/>
-        <w:spacing w:line="300" w:lineRule="auto"/>
-        <w:ind w:firstLine="422" w:firstLineChars="201"/>
-        <w:rPr>
-          <w:rFonts w:hint="eastAsia"/>
-          <w:lang w:val="en-US" w:eastAsia="zh-CN"/>
-        </w:rPr>
-      </w:pPr>
-      <w:r>
-        <w:rPr>
-          <w:rFonts w:hint="eastAsia"/>
-          <w:lang w:val="en-US" w:eastAsia="zh-CN"/>
-        </w:rPr>
-        <w:t>界面上显示当前的转速。</w:t>
-      </w:r>
-    </w:p>
-    <w:p>
-      <w:pPr>
-        <w:numPr>
-          <w:ilvl w:val="3"/>
-          <w:numId w:val="2"/>
-        </w:numPr>
-        <w:ind w:left="0" w:leftChars="0" w:firstLine="0" w:firstLineChars="0"/>
-        <w:rPr>
-          <w:rFonts w:hint="eastAsia"/>
-          <w:lang w:val="en-US" w:eastAsia="zh-CN"/>
-        </w:rPr>
-      </w:pPr>
-      <w:r>
-        <w:rPr>
-          <w:rFonts w:hint="eastAsia"/>
-          <w:lang w:val="en-US" w:eastAsia="zh-CN"/>
-        </w:rPr>
-        <w:t>阻力等级显示</w:t>
-      </w:r>
-    </w:p>
-    <w:p>
-      <w:pPr>
-        <w:widowControl/>
-        <w:spacing w:line="300" w:lineRule="auto"/>
-        <w:ind w:firstLine="422" w:firstLineChars="201"/>
-        <w:rPr>
-          <w:rFonts w:hint="eastAsia"/>
-          <w:lang w:val="en-US" w:eastAsia="zh-CN"/>
-        </w:rPr>
-      </w:pPr>
-      <w:r>
-        <w:rPr>
-          <w:rFonts w:hint="eastAsia"/>
-          <w:lang w:val="en-US" w:eastAsia="zh-CN"/>
-        </w:rPr>
-        <w:t>界面上显示当前的阻力等级。</w:t>
-      </w:r>
-    </w:p>
-    <w:p>
-      <w:pPr>
-        <w:numPr>
-          <w:ilvl w:val="3"/>
-          <w:numId w:val="2"/>
-        </w:numPr>
-        <w:ind w:left="0" w:leftChars="0" w:firstLine="0" w:firstLineChars="0"/>
-        <w:rPr>
-          <w:rFonts w:hint="eastAsia"/>
-          <w:lang w:val="en-US" w:eastAsia="zh-CN"/>
-        </w:rPr>
-      </w:pPr>
-      <w:r>
-        <w:rPr>
-          <w:rFonts w:hint="eastAsia"/>
-          <w:lang w:val="en-US" w:eastAsia="zh-CN"/>
-        </w:rPr>
-        <w:t>痉挛等级显示</w:t>
-      </w:r>
-    </w:p>
-    <w:p>
-      <w:pPr>
-        <w:widowControl/>
-        <w:spacing w:line="300" w:lineRule="auto"/>
-        <w:ind w:firstLine="422" w:firstLineChars="201"/>
-        <w:rPr>
-          <w:rFonts w:hint="eastAsia"/>
-          <w:lang w:val="en-US" w:eastAsia="zh-CN"/>
-        </w:rPr>
-      </w:pPr>
-      <w:r>
-        <w:rPr>
-          <w:rFonts w:hint="eastAsia"/>
-          <w:lang w:val="en-US" w:eastAsia="zh-CN"/>
-        </w:rPr>
-        <w:t>界面上显示当前的痉挛等级。</w:t>
-      </w:r>
-    </w:p>
-    <w:p>
-      <w:pPr>
-        <w:numPr>
-          <w:ilvl w:val="3"/>
-          <w:numId w:val="2"/>
-        </w:numPr>
-        <w:ind w:left="0" w:leftChars="0" w:firstLine="0" w:firstLineChars="0"/>
-        <w:rPr>
-          <w:rFonts w:hint="eastAsia"/>
-          <w:lang w:val="en-US" w:eastAsia="zh-CN"/>
-        </w:rPr>
-      </w:pPr>
-      <w:r>
-        <w:rPr>
-          <w:rFonts w:hint="eastAsia"/>
-          <w:lang w:val="en-US" w:eastAsia="zh-CN"/>
-        </w:rPr>
-        <w:t>主动/被动设置</w:t>
-      </w:r>
-    </w:p>
-    <w:p>
-      <w:pPr>
-        <w:widowControl/>
-        <w:spacing w:line="300" w:lineRule="auto"/>
-        <w:ind w:firstLine="422" w:firstLineChars="201"/>
-        <w:rPr>
-          <w:rFonts w:hint="eastAsia"/>
-          <w:lang w:val="en-US" w:eastAsia="zh-CN"/>
-        </w:rPr>
-      </w:pPr>
-      <w:r>
-        <w:rPr>
-          <w:rFonts w:hint="eastAsia"/>
-          <w:lang w:val="en-US" w:eastAsia="zh-CN"/>
-        </w:rPr>
-        <w:t>界面上有相应的单选框，可以选择主动或者被动模式。在康复机设备没有运行时，选择完毕后，点击启动按钮发送命令给康复机设备。</w:t>
-      </w:r>
-    </w:p>
-    <w:p>
-      <w:pPr>
-        <w:numPr>
-          <w:ilvl w:val="3"/>
-          <w:numId w:val="2"/>
-        </w:numPr>
-        <w:ind w:left="0" w:leftChars="0" w:firstLine="0" w:firstLineChars="0"/>
-        <w:rPr>
-          <w:rFonts w:hint="eastAsia"/>
-          <w:lang w:val="en-US" w:eastAsia="zh-CN"/>
-        </w:rPr>
-      </w:pPr>
-      <w:r>
-        <w:rPr>
-          <w:rFonts w:hint="eastAsia"/>
-          <w:lang w:val="en-US" w:eastAsia="zh-CN"/>
-        </w:rPr>
-        <w:t>智能设置</w:t>
-      </w:r>
-    </w:p>
-    <w:p>
-      <w:pPr>
-        <w:widowControl/>
-        <w:spacing w:line="300" w:lineRule="auto"/>
-        <w:ind w:firstLine="422" w:firstLineChars="201"/>
-        <w:rPr>
-          <w:rFonts w:hint="eastAsia"/>
-          <w:lang w:val="en-US" w:eastAsia="zh-CN"/>
-        </w:rPr>
-      </w:pPr>
-      <w:r>
-        <w:rPr>
-          <w:rFonts w:hint="eastAsia"/>
-          <w:lang w:val="en-US" w:eastAsia="zh-CN"/>
-        </w:rPr>
-        <w:t>界面上有相应的单选框，可以选择开启或者关闭智能模式。在康复机设备没有运行时，选择完毕后，点击启动按钮发送命令给康复机设备。</w:t>
-      </w:r>
-    </w:p>
-    <w:p>
-      <w:pPr>
-        <w:numPr>
-          <w:ilvl w:val="3"/>
-          <w:numId w:val="2"/>
-        </w:numPr>
-        <w:ind w:left="0" w:leftChars="0" w:firstLine="0" w:firstLineChars="0"/>
-        <w:rPr>
-          <w:rFonts w:hint="eastAsia"/>
-          <w:lang w:val="en-US" w:eastAsia="zh-CN"/>
-        </w:rPr>
-      </w:pPr>
-      <w:r>
-        <w:rPr>
-          <w:rFonts w:hint="eastAsia"/>
-          <w:lang w:val="en-US" w:eastAsia="zh-CN"/>
-        </w:rPr>
-        <w:t>正转/反转设置</w:t>
-      </w:r>
-    </w:p>
-    <w:p>
-      <w:pPr>
-        <w:widowControl/>
-        <w:spacing w:line="300" w:lineRule="auto"/>
-        <w:ind w:firstLine="422" w:firstLineChars="201"/>
-        <w:rPr>
-          <w:rFonts w:hint="eastAsia"/>
-          <w:lang w:val="en-US" w:eastAsia="zh-CN"/>
-        </w:rPr>
-      </w:pPr>
-      <w:r>
-        <w:rPr>
-          <w:rFonts w:hint="eastAsia"/>
-          <w:lang w:val="en-US" w:eastAsia="zh-CN"/>
-        </w:rPr>
-        <w:t>界面上有相应的单选框，可以选择正转或者反转。在康复机设备没有运行时，选择完毕后，点击启动按钮发送命令给康复机设备。</w:t>
-      </w:r>
-    </w:p>
-    <w:p>
-      <w:pPr>
-        <w:numPr>
-          <w:ilvl w:val="3"/>
-          <w:numId w:val="2"/>
-        </w:numPr>
-        <w:ind w:left="0" w:leftChars="0" w:firstLine="0" w:firstLineChars="0"/>
-        <w:rPr>
-          <w:rFonts w:hint="eastAsia"/>
-          <w:lang w:val="en-US" w:eastAsia="zh-CN"/>
-        </w:rPr>
-      </w:pPr>
-      <w:r>
-        <w:rPr>
-          <w:rFonts w:hint="eastAsia"/>
-          <w:lang w:val="en-US" w:eastAsia="zh-CN"/>
-        </w:rPr>
-        <w:t>时间设置</w:t>
-      </w:r>
-    </w:p>
-    <w:p>
-      <w:pPr>
-        <w:widowControl/>
-        <w:spacing w:line="300" w:lineRule="auto"/>
-        <w:ind w:firstLine="422" w:firstLineChars="201"/>
-        <w:rPr>
-          <w:rFonts w:hint="eastAsia"/>
-        </w:rPr>
-      </w:pPr>
-      <w:r>
-        <w:rPr>
-          <w:rFonts w:hint="eastAsia"/>
-          <w:lang w:val="en-US" w:eastAsia="zh-CN"/>
-        </w:rPr>
-        <w:t>界面上有相应的编辑框，可以填写运行时间。在康复机设备没有运行时，填写完毕后，点击启动按钮发送命令给康复机设备。时间设置范围：5~30分钟，设置步进：1分钟。</w:t>
-      </w:r>
-    </w:p>
-    <w:p>
-      <w:pPr>
-        <w:numPr>
-          <w:ilvl w:val="3"/>
-          <w:numId w:val="2"/>
-        </w:numPr>
-        <w:ind w:left="0" w:leftChars="0" w:firstLine="0" w:firstLineChars="0"/>
-        <w:rPr>
-          <w:rFonts w:hint="eastAsia"/>
-          <w:lang w:val="en-US" w:eastAsia="zh-CN"/>
-        </w:rPr>
-      </w:pPr>
-      <w:r>
-        <w:rPr>
-          <w:rFonts w:hint="eastAsia"/>
-          <w:lang w:val="en-US" w:eastAsia="zh-CN"/>
-        </w:rPr>
-        <w:t>速度挡位设置</w:t>
-      </w:r>
-    </w:p>
-    <w:p>
-      <w:pPr>
-        <w:widowControl/>
-        <w:spacing w:line="300" w:lineRule="auto"/>
-        <w:ind w:firstLine="422" w:firstLineChars="201"/>
-        <w:rPr>
-          <w:rFonts w:hint="eastAsia"/>
-          <w:lang w:val="en-US" w:eastAsia="zh-CN"/>
-        </w:rPr>
-      </w:pPr>
-      <w:r>
-        <w:rPr>
-          <w:rFonts w:hint="eastAsia"/>
-          <w:lang w:val="en-US" w:eastAsia="zh-CN"/>
-        </w:rPr>
-        <w:t>界面上有相应的编辑框，可以填写速度挡位。在康复机设备没有运行时，填写完毕后，点击启动按钮发送命令给康复机设备。速度挡位设置范围：1~12，设置步进：1。每一挡对应5rpm。</w:t>
-      </w:r>
-    </w:p>
-    <w:p>
-      <w:pPr>
-        <w:numPr>
-          <w:ilvl w:val="3"/>
-          <w:numId w:val="2"/>
-        </w:numPr>
-        <w:ind w:left="0" w:leftChars="0" w:firstLine="0" w:firstLineChars="0"/>
-        <w:rPr>
-          <w:rFonts w:hint="eastAsia"/>
-          <w:lang w:val="en-US" w:eastAsia="zh-CN"/>
-        </w:rPr>
-      </w:pPr>
-      <w:r>
-        <w:rPr>
-          <w:rFonts w:hint="eastAsia"/>
-          <w:lang w:val="en-US" w:eastAsia="zh-CN"/>
-        </w:rPr>
-        <w:t>痉挛等级设置</w:t>
-      </w:r>
-    </w:p>
-    <w:p>
-      <w:pPr>
-        <w:widowControl/>
-        <w:spacing w:line="300" w:lineRule="auto"/>
-        <w:ind w:firstLine="422" w:firstLineChars="201"/>
-        <w:rPr>
-          <w:rFonts w:hint="eastAsia"/>
-        </w:rPr>
-      </w:pPr>
-      <w:r>
-        <w:rPr>
-          <w:rFonts w:hint="eastAsia"/>
-          <w:lang w:val="en-US" w:eastAsia="zh-CN"/>
-        </w:rPr>
-        <w:t>界面上有相应的编辑框，可以填写痉挛等级。在康复机设备没有运行时，填写完毕后，点击启动按钮发送命令给康复机设备。痉挛等级设置范围：1~12，设置步进：1。</w:t>
-      </w:r>
-    </w:p>
-    <w:p>
-      <w:pPr>
-        <w:numPr>
-          <w:ilvl w:val="3"/>
-          <w:numId w:val="2"/>
-        </w:numPr>
-        <w:ind w:left="0" w:leftChars="0" w:firstLine="0" w:firstLineChars="0"/>
-        <w:rPr>
-          <w:rFonts w:hint="eastAsia"/>
-          <w:lang w:val="en-US" w:eastAsia="zh-CN"/>
-        </w:rPr>
-      </w:pPr>
-      <w:r>
-        <w:rPr>
-          <w:rFonts w:hint="eastAsia"/>
-          <w:lang w:val="en-US" w:eastAsia="zh-CN"/>
-        </w:rPr>
-        <w:t>阻力等级设置</w:t>
-      </w:r>
-    </w:p>
-    <w:p>
-      <w:pPr>
-        <w:widowControl/>
-        <w:spacing w:line="300" w:lineRule="auto"/>
-        <w:ind w:firstLine="422" w:firstLineChars="201"/>
-        <w:rPr>
-          <w:rFonts w:hint="eastAsia"/>
-        </w:rPr>
-      </w:pPr>
-      <w:r>
-        <w:rPr>
-          <w:rFonts w:hint="eastAsia"/>
-          <w:lang w:val="en-US" w:eastAsia="zh-CN"/>
-        </w:rPr>
-        <w:t>界面上有相应的编辑框，可以填写阻力等级。在康复机设备没有运行时，填写完毕后，点击启动按钮发送命令给康复机设备。阻力等级设置范围：1~12，设置步进：1。</w:t>
+        <w:t xml:space="preserve">6.1.1.6.3 </w:t>
+      </w:r>
+      <w:r>
+        <w:rPr>
+          <w:rFonts w:hint="eastAsia"/>
+          <w:color w:val="000000"/>
+          <w:lang w:val="en-US" w:eastAsia="zh-CN"/>
+        </w:rPr>
+        <w:t>使用授权的账号密码成功登录</w:t>
+      </w:r>
+      <w:r>
+        <w:rPr>
+          <w:rFonts w:hint="default"/>
+          <w:lang w:val="en-US" w:eastAsia="zh-CN"/>
+        </w:rPr>
+        <w:t>康复机监控软件</w:t>
+      </w:r>
+      <w:r>
+        <w:rPr>
+          <w:rFonts w:hint="eastAsia"/>
+          <w:lang w:val="en-US" w:eastAsia="zh-CN"/>
+        </w:rPr>
+        <w:t>后，</w:t>
+      </w:r>
+      <w:bookmarkStart w:id="19" w:name="_GoBack"/>
+      <w:bookmarkEnd w:id="19"/>
+      <w:r>
+        <w:rPr>
+          <w:rFonts w:hint="eastAsia"/>
+          <w:lang w:val="en-US" w:eastAsia="zh-CN"/>
+        </w:rPr>
+        <w:t>软件能够完整正确的显示康复机设备的运行数据。</w:t>
       </w:r>
     </w:p>
     <w:p>
@@ -1923,25 +1725,25 @@
           <w:lang w:val="en-US" w:eastAsia="zh-CN"/>
         </w:rPr>
       </w:pPr>
-      <w:bookmarkStart w:id="0" w:name="_Toc333940780"/>
-      <w:bookmarkStart w:id="1" w:name="_Toc205371244"/>
-      <w:bookmarkStart w:id="2" w:name="_Toc338946605"/>
-      <w:bookmarkStart w:id="3" w:name="_Toc333941264"/>
-      <w:bookmarkStart w:id="4" w:name="_Toc338947094"/>
-      <w:bookmarkStart w:id="5" w:name="_Toc333941506"/>
-      <w:bookmarkStart w:id="6" w:name="_Toc333940539"/>
-      <w:bookmarkStart w:id="7" w:name="_Toc333940298"/>
-      <w:bookmarkStart w:id="8" w:name="_Toc261421563"/>
-      <w:bookmarkStart w:id="9" w:name="_Toc333941022"/>
-      <w:bookmarkStart w:id="10" w:name="_Toc338947340"/>
-      <w:bookmarkStart w:id="11" w:name="_Toc338946361"/>
-      <w:bookmarkStart w:id="12" w:name="_Toc338947586"/>
-      <w:bookmarkStart w:id="13" w:name="_Toc338946849"/>
-      <w:bookmarkStart w:id="14" w:name="_Toc334027327"/>
-      <w:bookmarkStart w:id="15" w:name="_Toc333940057"/>
-      <w:bookmarkStart w:id="16" w:name="_Toc288572866"/>
-      <w:bookmarkStart w:id="17" w:name="_Toc339446047"/>
-      <w:bookmarkStart w:id="18" w:name="_Toc333939575"/>
+      <w:bookmarkStart w:id="0" w:name="_Toc205371244"/>
+      <w:bookmarkStart w:id="1" w:name="_Toc338946605"/>
+      <w:bookmarkStart w:id="2" w:name="_Toc333941264"/>
+      <w:bookmarkStart w:id="3" w:name="_Toc333940298"/>
+      <w:bookmarkStart w:id="4" w:name="_Toc333940539"/>
+      <w:bookmarkStart w:id="5" w:name="_Toc338946361"/>
+      <w:bookmarkStart w:id="6" w:name="_Toc333941022"/>
+      <w:bookmarkStart w:id="7" w:name="_Toc333940057"/>
+      <w:bookmarkStart w:id="8" w:name="_Toc333939575"/>
+      <w:bookmarkStart w:id="9" w:name="_Toc338947340"/>
+      <w:bookmarkStart w:id="10" w:name="_Toc288572866"/>
+      <w:bookmarkStart w:id="11" w:name="_Toc333941506"/>
+      <w:bookmarkStart w:id="12" w:name="_Toc338947094"/>
+      <w:bookmarkStart w:id="13" w:name="_Toc261421563"/>
+      <w:bookmarkStart w:id="14" w:name="_Toc338946849"/>
+      <w:bookmarkStart w:id="15" w:name="_Toc339446047"/>
+      <w:bookmarkStart w:id="16" w:name="_Toc333940780"/>
+      <w:bookmarkStart w:id="17" w:name="_Toc338947586"/>
+      <w:bookmarkStart w:id="18" w:name="_Toc334027327"/>
       <w:r>
         <w:rPr>
           <w:rFonts w:hint="eastAsia"/>
@@ -2732,8 +2534,6 @@
         </w:rPr>
         <w:t>软件评审要求</w:t>
       </w:r>
-      <w:bookmarkStart w:id="19" w:name="_GoBack"/>
-      <w:bookmarkEnd w:id="19"/>
     </w:p>
     <w:p>
       <w:pPr>

--- a/shangxiazhicontroller/康复机监控软件需求规格说明.docx
+++ b/shangxiazhicontroller/康复机监控软件需求规格说明.docx
@@ -886,6 +886,7 @@
     <w:p>
       <w:pPr>
         <w:numPr>
+          <w:ilvl w:val="0"/>
           <w:numId w:val="0"/>
         </w:numPr>
         <w:ind w:leftChars="0" w:firstLine="420" w:firstLineChars="0"/>
@@ -1068,7 +1069,16 @@
           <w:rFonts w:hint="eastAsia"/>
           <w:lang w:val="en-US" w:eastAsia="zh-CN"/>
         </w:rPr>
-        <w:t>可以启动、暂停、停止康复机设备。</w:t>
+        <w:t>可以启动设备、暂停设备、停止设备并使它处于开机时候的状态</w:t>
+      </w:r>
+      <w:bookmarkStart w:id="19" w:name="_GoBack"/>
+      <w:bookmarkEnd w:id="19"/>
+      <w:r>
+        <w:rPr>
+          <w:rFonts w:hint="eastAsia"/>
+          <w:lang w:val="en-US" w:eastAsia="zh-CN"/>
+        </w:rPr>
+        <w:t>。</w:t>
       </w:r>
     </w:p>
     <w:p>
@@ -1209,16 +1219,7 @@
           <w:rFonts w:hint="eastAsia"/>
           <w:lang w:val="en-US" w:eastAsia="zh-CN"/>
         </w:rPr>
-        <w:t>后，</w:t>
-      </w:r>
-      <w:bookmarkStart w:id="19" w:name="_GoBack"/>
-      <w:bookmarkEnd w:id="19"/>
-      <w:r>
-        <w:rPr>
-          <w:rFonts w:hint="eastAsia"/>
-          <w:lang w:val="en-US" w:eastAsia="zh-CN"/>
-        </w:rPr>
-        <w:t>软件能够完整正确的显示康复机设备的运行数据。</w:t>
+        <w:t>后，软件能够完整正确的显示康复机设备的运行数据。</w:t>
       </w:r>
     </w:p>
     <w:p>
@@ -1725,25 +1726,25 @@
           <w:lang w:val="en-US" w:eastAsia="zh-CN"/>
         </w:rPr>
       </w:pPr>
-      <w:bookmarkStart w:id="0" w:name="_Toc205371244"/>
-      <w:bookmarkStart w:id="1" w:name="_Toc338946605"/>
-      <w:bookmarkStart w:id="2" w:name="_Toc333941264"/>
+      <w:bookmarkStart w:id="0" w:name="_Toc338947586"/>
+      <w:bookmarkStart w:id="1" w:name="_Toc334027327"/>
+      <w:bookmarkStart w:id="2" w:name="_Toc205371244"/>
       <w:bookmarkStart w:id="3" w:name="_Toc333940298"/>
-      <w:bookmarkStart w:id="4" w:name="_Toc333940539"/>
-      <w:bookmarkStart w:id="5" w:name="_Toc338946361"/>
-      <w:bookmarkStart w:id="6" w:name="_Toc333941022"/>
-      <w:bookmarkStart w:id="7" w:name="_Toc333940057"/>
-      <w:bookmarkStart w:id="8" w:name="_Toc333939575"/>
+      <w:bookmarkStart w:id="4" w:name="_Toc333939575"/>
+      <w:bookmarkStart w:id="5" w:name="_Toc333941506"/>
+      <w:bookmarkStart w:id="6" w:name="_Toc333940057"/>
+      <w:bookmarkStart w:id="7" w:name="_Toc338946361"/>
+      <w:bookmarkStart w:id="8" w:name="_Toc261421563"/>
       <w:bookmarkStart w:id="9" w:name="_Toc338947340"/>
       <w:bookmarkStart w:id="10" w:name="_Toc288572866"/>
-      <w:bookmarkStart w:id="11" w:name="_Toc333941506"/>
-      <w:bookmarkStart w:id="12" w:name="_Toc338947094"/>
-      <w:bookmarkStart w:id="13" w:name="_Toc261421563"/>
-      <w:bookmarkStart w:id="14" w:name="_Toc338946849"/>
+      <w:bookmarkStart w:id="11" w:name="_Toc333940539"/>
+      <w:bookmarkStart w:id="12" w:name="_Toc338946849"/>
+      <w:bookmarkStart w:id="13" w:name="_Toc338946605"/>
+      <w:bookmarkStart w:id="14" w:name="_Toc333941264"/>
       <w:bookmarkStart w:id="15" w:name="_Toc339446047"/>
       <w:bookmarkStart w:id="16" w:name="_Toc333940780"/>
-      <w:bookmarkStart w:id="17" w:name="_Toc338947586"/>
-      <w:bookmarkStart w:id="18" w:name="_Toc334027327"/>
+      <w:bookmarkStart w:id="17" w:name="_Toc333941022"/>
+      <w:bookmarkStart w:id="18" w:name="_Toc338947094"/>
       <w:r>
         <w:rPr>
           <w:rFonts w:hint="eastAsia"/>
